--- a/4git分支.docx
+++ b/4git分支.docx
@@ -49,6 +49,225 @@
             </a:graphic>
           </wp:inline>
         </w:drawing>
+      </w:r>
+    </w:p>
+    <w:p>
+      <w:r>
+        <w:rPr>
+          <w:rFonts w:hint="eastAsia"/>
+        </w:rPr>
+        <w:t>命令git</w:t>
+      </w:r>
+      <w:r>
+        <w:t xml:space="preserve"> </w:t>
+      </w:r>
+      <w:r>
+        <w:rPr>
+          <w:rFonts w:hint="eastAsia"/>
+        </w:rPr>
+        <w:t>branch</w:t>
+      </w:r>
+      <w:r>
+        <w:t xml:space="preserve"> </w:t>
+      </w:r>
+      <w:r>
+        <w:rPr>
+          <w:rFonts w:hint="eastAsia"/>
+        </w:rPr>
+        <w:t>查看目前所有分支</w:t>
+      </w:r>
+    </w:p>
+    <w:p>
+      <w:pPr>
+        <w:rPr>
+          <w:rFonts w:hint="eastAsia"/>
+        </w:rPr>
+      </w:pPr>
+      <w:r>
+        <w:rPr>
+          <w:noProof/>
+        </w:rPr>
+        <w:drawing>
+          <wp:inline distT="0" distB="0" distL="0" distR="0" wp14:anchorId="6256AF52" wp14:editId="3290BB33">
+            <wp:extent cx="4210050" cy="609600"/>
+            <wp:effectExtent l="0" t="0" r="0" b="0"/>
+            <wp:docPr id="1984870511" name="图片 1"/>
+            <wp:cNvGraphicFramePr>
+              <a:graphicFrameLocks xmlns:a="http://schemas.openxmlformats.org/drawingml/2006/main" noChangeAspect="1"/>
+            </wp:cNvGraphicFramePr>
+            <a:graphic xmlns:a="http://schemas.openxmlformats.org/drawingml/2006/main">
+              <a:graphicData uri="http://schemas.openxmlformats.org/drawingml/2006/picture">
+                <pic:pic xmlns:pic="http://schemas.openxmlformats.org/drawingml/2006/picture">
+                  <pic:nvPicPr>
+                    <pic:cNvPr id="1984870511" name=""/>
+                    <pic:cNvPicPr/>
+                  </pic:nvPicPr>
+                  <pic:blipFill>
+                    <a:blip r:embed="rId5"/>
+                    <a:stretch>
+                      <a:fillRect/>
+                    </a:stretch>
+                  </pic:blipFill>
+                  <pic:spPr>
+                    <a:xfrm>
+                      <a:off x="0" y="0"/>
+                      <a:ext cx="4210050" cy="609600"/>
+                    </a:xfrm>
+                    <a:prstGeom prst="rect">
+                      <a:avLst/>
+                    </a:prstGeom>
+                  </pic:spPr>
+                </pic:pic>
+              </a:graphicData>
+            </a:graphic>
+          </wp:inline>
+        </w:drawing>
+      </w:r>
+    </w:p>
+    <w:p>
+      <w:r>
+        <w:rPr>
+          <w:rFonts w:hint="eastAsia"/>
+        </w:rPr>
+        <w:t>命令 git</w:t>
+      </w:r>
+      <w:r>
+        <w:t xml:space="preserve"> </w:t>
+      </w:r>
+      <w:r>
+        <w:rPr>
+          <w:rFonts w:hint="eastAsia"/>
+        </w:rPr>
+        <w:t>branch</w:t>
+      </w:r>
+      <w:r>
+        <w:t xml:space="preserve"> </w:t>
+      </w:r>
+      <w:r>
+        <w:rPr>
+          <w:rFonts w:hint="eastAsia"/>
+        </w:rPr>
+        <w:t>分支名 创建新的分支</w:t>
+      </w:r>
+    </w:p>
+    <w:p>
+      <w:r>
+        <w:drawing>
+          <wp:inline distT="0" distB="0" distL="0" distR="0" wp14:anchorId="2B6940A6" wp14:editId="7FE1DD38">
+            <wp:extent cx="4429125" cy="1133475"/>
+            <wp:effectExtent l="0" t="0" r="9525" b="9525"/>
+            <wp:docPr id="36768354" name="图片 1"/>
+            <wp:cNvGraphicFramePr>
+              <a:graphicFrameLocks xmlns:a="http://schemas.openxmlformats.org/drawingml/2006/main" noChangeAspect="1"/>
+            </wp:cNvGraphicFramePr>
+            <a:graphic xmlns:a="http://schemas.openxmlformats.org/drawingml/2006/main">
+              <a:graphicData uri="http://schemas.openxmlformats.org/drawingml/2006/picture">
+                <pic:pic xmlns:pic="http://schemas.openxmlformats.org/drawingml/2006/picture">
+                  <pic:nvPicPr>
+                    <pic:cNvPr id="36768354" name=""/>
+                    <pic:cNvPicPr/>
+                  </pic:nvPicPr>
+                  <pic:blipFill>
+                    <a:blip r:embed="rId6"/>
+                    <a:stretch>
+                      <a:fillRect/>
+                    </a:stretch>
+                  </pic:blipFill>
+                  <pic:spPr>
+                    <a:xfrm>
+                      <a:off x="0" y="0"/>
+                      <a:ext cx="4429125" cy="1133475"/>
+                    </a:xfrm>
+                    <a:prstGeom prst="rect">
+                      <a:avLst/>
+                    </a:prstGeom>
+                  </pic:spPr>
+                </pic:pic>
+              </a:graphicData>
+            </a:graphic>
+          </wp:inline>
+        </w:drawing>
+      </w:r>
+    </w:p>
+    <w:p>
+      <w:r>
+        <w:rPr>
+          <w:rFonts w:hint="eastAsia"/>
+        </w:rPr>
+        <w:t>命令git</w:t>
+      </w:r>
+      <w:r>
+        <w:t xml:space="preserve"> </w:t>
+      </w:r>
+      <w:r>
+        <w:rPr>
+          <w:rFonts w:hint="eastAsia"/>
+        </w:rPr>
+        <w:t>checkout</w:t>
+      </w:r>
+      <w:r>
+        <w:t xml:space="preserve"> </w:t>
+      </w:r>
+      <w:r>
+        <w:rPr>
+          <w:rFonts w:hint="eastAsia"/>
+        </w:rPr>
+        <w:t>分支名 切换到分支，切换分支之后，分支的操作不影响主线</w:t>
+      </w:r>
+    </w:p>
+    <w:p>
+      <w:r>
+        <w:rPr>
+          <w:noProof/>
+        </w:rPr>
+        <w:drawing>
+          <wp:inline distT="0" distB="0" distL="0" distR="0" wp14:anchorId="72D532EB" wp14:editId="780F434D">
+            <wp:extent cx="4410075" cy="1247775"/>
+            <wp:effectExtent l="0" t="0" r="9525" b="9525"/>
+            <wp:docPr id="471848891" name="图片 1"/>
+            <wp:cNvGraphicFramePr>
+              <a:graphicFrameLocks xmlns:a="http://schemas.openxmlformats.org/drawingml/2006/main" noChangeAspect="1"/>
+            </wp:cNvGraphicFramePr>
+            <a:graphic xmlns:a="http://schemas.openxmlformats.org/drawingml/2006/main">
+              <a:graphicData uri="http://schemas.openxmlformats.org/drawingml/2006/picture">
+                <pic:pic xmlns:pic="http://schemas.openxmlformats.org/drawingml/2006/picture">
+                  <pic:nvPicPr>
+                    <pic:cNvPr id="471848891" name=""/>
+                    <pic:cNvPicPr/>
+                  </pic:nvPicPr>
+                  <pic:blipFill>
+                    <a:blip r:embed="rId7"/>
+                    <a:stretch>
+                      <a:fillRect/>
+                    </a:stretch>
+                  </pic:blipFill>
+                  <pic:spPr>
+                    <a:xfrm>
+                      <a:off x="0" y="0"/>
+                      <a:ext cx="4410075" cy="1247775"/>
+                    </a:xfrm>
+                    <a:prstGeom prst="rect">
+                      <a:avLst/>
+                    </a:prstGeom>
+                  </pic:spPr>
+                </pic:pic>
+              </a:graphicData>
+            </a:graphic>
+          </wp:inline>
+        </w:drawing>
+      </w:r>
+    </w:p>
+    <w:p>
+      <w:pPr>
+        <w:rPr>
+          <w:rFonts w:hint="eastAsia"/>
+        </w:rPr>
+      </w:pPr>
+      <w:r>
+        <w:rPr>
+          <w:rFonts w:hint="eastAsia"/>
+        </w:rPr>
+        <w:t>我们切回到主线后 文件夹中支线做的修改都会暂时看不到，因为现在是主线</w:t>
       </w:r>
     </w:p>
     <w:sectPr>

--- a/4git分支.docx
+++ b/4git分支.docx
@@ -78,11 +78,6 @@
       </w:r>
     </w:p>
     <w:p>
-      <w:pPr>
-        <w:rPr>
-          <w:rFonts w:hint="eastAsia"/>
-        </w:rPr>
-      </w:pPr>
       <w:r>
         <w:rPr>
           <w:noProof/>
@@ -152,6 +147,9 @@
     </w:p>
     <w:p>
       <w:r>
+        <w:rPr>
+          <w:noProof/>
+        </w:rPr>
         <w:drawing>
           <wp:inline distT="0" distB="0" distL="0" distR="0" wp14:anchorId="2B6940A6" wp14:editId="7FE1DD38">
             <wp:extent cx="4429125" cy="1133475"/>
@@ -258,16 +256,29 @@
       </w:r>
     </w:p>
     <w:p>
-      <w:pPr>
-        <w:rPr>
-          <w:rFonts w:hint="eastAsia"/>
-        </w:rPr>
-      </w:pPr>
       <w:r>
         <w:rPr>
           <w:rFonts w:hint="eastAsia"/>
         </w:rPr>
         <w:t>我们切回到主线后 文件夹中支线做的修改都会暂时看不到，因为现在是主线</w:t>
+      </w:r>
+      <w:r>
+        <w:rPr>
+          <w:rFonts w:hint="eastAsia"/>
+        </w:rPr>
+        <w:t>，切回</w:t>
+      </w:r>
+      <w:r>
+        <w:rPr>
+          <w:rFonts w:hint="eastAsia"/>
+        </w:rPr>
+        <w:t>分支</w:t>
+      </w:r>
+      <w:r>
+        <w:rPr>
+          <w:rFonts w:hint="eastAsia"/>
+        </w:rPr>
+        <w:t>之后就会又出现</w:t>
       </w:r>
     </w:p>
     <w:sectPr>

--- a/4git分支.docx
+++ b/4git分支.docx
@@ -78,11 +78,6 @@
       </w:r>
     </w:p>
     <w:p>
-      <w:pPr>
-        <w:rPr>
-          <w:rFonts w:hint="eastAsia"/>
-        </w:rPr>
-      </w:pPr>
       <w:r>
         <w:rPr>
           <w:noProof/>
@@ -152,6 +147,9 @@
     </w:p>
     <w:p>
       <w:r>
+        <w:rPr>
+          <w:noProof/>
+        </w:rPr>
         <w:drawing>
           <wp:inline distT="0" distB="0" distL="0" distR="0" wp14:anchorId="2B6940A6" wp14:editId="7FE1DD38">
             <wp:extent cx="4429125" cy="1133475"/>
@@ -258,6 +256,63 @@
       </w:r>
     </w:p>
     <w:p>
+      <w:r>
+        <w:rPr>
+          <w:rFonts w:hint="eastAsia"/>
+        </w:rPr>
+        <w:t>我们</w:t>
+      </w:r>
+      <w:proofErr w:type="gramStart"/>
+      <w:r>
+        <w:rPr>
+          <w:rFonts w:hint="eastAsia"/>
+        </w:rPr>
+        <w:t>切回到</w:t>
+      </w:r>
+      <w:proofErr w:type="gramEnd"/>
+      <w:r>
+        <w:rPr>
+          <w:rFonts w:hint="eastAsia"/>
+        </w:rPr>
+        <w:t>主线后 文件夹中支线做的修改都会暂时看不到，因为现在是主线</w:t>
+      </w:r>
+    </w:p>
+    <w:p>
+      <w:r>
+        <w:rPr>
+          <w:rFonts w:hint="eastAsia"/>
+        </w:rPr>
+        <w:t>命令 git</w:t>
+      </w:r>
+      <w:r>
+        <w:t xml:space="preserve"> </w:t>
+      </w:r>
+      <w:r>
+        <w:rPr>
+          <w:rFonts w:hint="eastAsia"/>
+        </w:rPr>
+        <w:t>merge</w:t>
+      </w:r>
+      <w:r>
+        <w:t xml:space="preserve"> </w:t>
+      </w:r>
+      <w:r>
+        <w:rPr>
+          <w:rFonts w:hint="eastAsia"/>
+        </w:rPr>
+        <w:t xml:space="preserve">分支名如a </w:t>
+      </w:r>
+      <w:r>
+        <w:t xml:space="preserve"> </w:t>
+      </w:r>
+      <w:r>
+        <w:rPr>
+          <w:rFonts w:hint="eastAsia"/>
+        </w:rPr>
+        <w:t>将a分支与当前分支合并</w:t>
+      </w:r>
+    </w:p>
+    <w:p>
       <w:pPr>
         <w:rPr>
           <w:rFonts w:hint="eastAsia"/>
@@ -267,7 +322,43 @@
         <w:rPr>
           <w:rFonts w:hint="eastAsia"/>
         </w:rPr>
-        <w:t>我们切回到主线后 文件夹中支线做的修改都会暂时看不到，因为现在是主线</w:t>
+        <w:t>命令 git</w:t>
+      </w:r>
+      <w:r>
+        <w:t xml:space="preserve"> </w:t>
+      </w:r>
+      <w:r>
+        <w:rPr>
+          <w:rFonts w:hint="eastAsia"/>
+        </w:rPr>
+        <w:t>branch</w:t>
+      </w:r>
+      <w:r>
+        <w:t xml:space="preserve"> </w:t>
+      </w:r>
+      <w:r>
+        <w:rPr>
+          <w:rFonts w:hint="eastAsia"/>
+        </w:rPr>
+        <w:t>-d</w:t>
+      </w:r>
+      <w:r>
+        <w:t xml:space="preserve"> </w:t>
+      </w:r>
+      <w:r>
+        <w:rPr>
+          <w:rFonts w:hint="eastAsia"/>
+        </w:rPr>
+        <w:t xml:space="preserve">分支名 </w:t>
+      </w:r>
+      <w:r>
+        <w:t xml:space="preserve"> </w:t>
+      </w:r>
+      <w:r>
+        <w:rPr>
+          <w:rFonts w:hint="eastAsia"/>
+        </w:rPr>
+        <w:t>删除分支</w:t>
       </w:r>
     </w:p>
     <w:sectPr>

--- a/4git分支.docx
+++ b/4git分支.docx
@@ -260,7 +260,21 @@
         <w:rPr>
           <w:rFonts w:hint="eastAsia"/>
         </w:rPr>
-        <w:t>我们切回到主线后 文件夹中支线做的修改都会暂时看不到，因为现在是主线</w:t>
+        <w:t>我们</w:t>
+      </w:r>
+      <w:proofErr w:type="gramStart"/>
+      <w:r>
+        <w:rPr>
+          <w:rFonts w:hint="eastAsia"/>
+        </w:rPr>
+        <w:t>切回到</w:t>
+      </w:r>
+      <w:proofErr w:type="gramEnd"/>
+      <w:r>
+        <w:rPr>
+          <w:rFonts w:hint="eastAsia"/>
+        </w:rPr>
+        <w:t>主线后 文件夹中支线做的修改都会暂时看不到，因为现在是主线</w:t>
       </w:r>
     </w:p>
     <w:p>
@@ -372,11 +386,6 @@
       </w:r>
     </w:p>
     <w:p>
-      <w:pPr>
-        <w:rPr>
-          <w:rFonts w:hint="eastAsia"/>
-        </w:rPr>
-      </w:pPr>
       <w:r>
         <w:rPr>
           <w:noProof/>
@@ -417,6 +426,57 @@
           </wp:inline>
         </w:drawing>
       </w:r>
+    </w:p>
+    <w:p>
+      <w:r>
+        <w:t>M</w:t>
+      </w:r>
+      <w:r>
+        <w:rPr>
+          <w:rFonts w:hint="eastAsia"/>
+        </w:rPr>
+        <w:t>erge可能会</w:t>
+      </w:r>
+      <w:r>
+        <w:rPr>
+          <w:rFonts w:hint="eastAsia"/>
+        </w:rPr>
+        <w:t>发生冲突后 需要手动修改代码 然后再add</w:t>
+      </w:r>
+      <w:r>
+        <w:t xml:space="preserve"> </w:t>
+      </w:r>
+      <w:r>
+        <w:rPr>
+          <w:rFonts w:hint="eastAsia"/>
+        </w:rPr>
+        <w:t>commit</w:t>
+      </w:r>
+      <w:r>
+        <w:t xml:space="preserve"> </w:t>
+      </w:r>
+      <w:r>
+        <w:rPr>
+          <w:rFonts w:hint="eastAsia"/>
+        </w:rPr>
+        <w:t>提交后 merge</w:t>
+      </w:r>
+      <w:r>
+        <w:t xml:space="preserve"> </w:t>
+      </w:r>
+      <w:r>
+        <w:rPr>
+          <w:rFonts w:hint="eastAsia"/>
+        </w:rPr>
+        <w:t>才会生效 否则会处于merging状态</w:t>
+      </w:r>
+    </w:p>
+    <w:p>
+      <w:pPr>
+        <w:rPr>
+          <w:rFonts w:hint="eastAsia"/>
+        </w:rPr>
+      </w:pPr>
     </w:p>
     <w:sectPr>
       <w:pgSz w:w="11906" w:h="16838"/>

--- a/4git分支.docx
+++ b/4git分支.docx
@@ -260,21 +260,7 @@
         <w:rPr>
           <w:rFonts w:hint="eastAsia"/>
         </w:rPr>
-        <w:t>我们</w:t>
-      </w:r>
-      <w:proofErr w:type="gramStart"/>
-      <w:r>
-        <w:rPr>
-          <w:rFonts w:hint="eastAsia"/>
-        </w:rPr>
-        <w:t>切回到</w:t>
-      </w:r>
-      <w:proofErr w:type="gramEnd"/>
-      <w:r>
-        <w:rPr>
-          <w:rFonts w:hint="eastAsia"/>
-        </w:rPr>
-        <w:t>主线后 文件夹中支线做的修改都会暂时看不到，因为现在是主线</w:t>
+        <w:t>我们切回到主线后 文件夹中支线做的修改都会暂时看不到，因为现在是主线</w:t>
       </w:r>
     </w:p>
     <w:p>
@@ -470,14 +456,14 @@
         </w:rPr>
         <w:t>才会生效 否则会处于merging状态</w:t>
       </w:r>
+      <w:r>
+        <w:rPr>
+          <w:rFonts w:hint="eastAsia"/>
+        </w:rPr>
+        <w:t>1</w:t>
+      </w:r>
     </w:p>
-    <w:p>
-      <w:pPr>
-        <w:rPr>
-          <w:rFonts w:hint="eastAsia"/>
-        </w:rPr>
-      </w:pPr>
-    </w:p>
+    <w:p/>
     <w:sectPr>
       <w:pgSz w:w="11906" w:h="16838"/>
       <w:pgMar w:top="1440" w:right="1800" w:bottom="1440" w:left="1800" w:header="851" w:footer="992" w:gutter="0"/>

--- a/4git分支.docx
+++ b/4git分支.docx
@@ -142,7 +142,13 @@
         <w:rPr>
           <w:rFonts w:hint="eastAsia"/>
         </w:rPr>
-        <w:t>分支名 创建新的分支</w:t>
+        <w:t>分支名 创建新分支</w:t>
+      </w:r>
+      <w:r>
+        <w:rPr>
+          <w:rFonts w:hint="eastAsia"/>
+        </w:rPr>
+        <w:t>：</w:t>
       </w:r>
     </w:p>
     <w:p>

--- a/4git分支.docx
+++ b/4git分支.docx
@@ -75,6 +75,12 @@
           <w:rFonts w:hint="eastAsia"/>
         </w:rPr>
         <w:t>查看目前所有分支</w:t>
+      </w:r>
+      <w:r>
+        <w:rPr>
+          <w:rFonts w:hint="eastAsia"/>
+        </w:rPr>
+        <w:t>：</w:t>
       </w:r>
     </w:p>
     <w:p>

--- a/4git分支.docx
+++ b/4git分支.docx
@@ -475,7 +475,191 @@
         <w:t>1</w:t>
       </w:r>
     </w:p>
+    <w:p>
+      <w:r>
+        <w:rPr>
+          <w:rFonts w:hint="eastAsia"/>
+        </w:rPr>
+        <w:lastRenderedPageBreak/>
+        <w:t>注意</w:t>
+      </w:r>
+      <w:r>
+        <w:rPr>
+          <w:rFonts w:hint="eastAsia"/>
+        </w:rPr>
+        <w:t>：</w:t>
+      </w:r>
+    </w:p>
+    <w:p>
+      <w:r>
+        <w:rPr>
+          <w:rFonts w:hint="eastAsia"/>
+          <w:highlight w:val="yellow"/>
+        </w:rPr>
+        <w:t>如果创建分支后</w:t>
+      </w:r>
+      <w:r>
+        <w:rPr>
+          <w:rFonts w:hint="eastAsia"/>
+          <w:highlight w:val="yellow"/>
+        </w:rPr>
+        <w:t>，根据情况：</w:t>
+      </w:r>
+    </w:p>
+    <w:p>
+      <w:pPr>
+        <w:ind w:firstLine="420"/>
+      </w:pPr>
+      <w:r>
+        <w:rPr>
+          <w:rFonts w:hint="eastAsia"/>
+        </w:rPr>
+        <w:t>1</w:t>
+      </w:r>
+      <w:r>
+        <w:t>.</w:t>
+      </w:r>
+      <w:r>
+        <w:rPr>
+          <w:rFonts w:hint="eastAsia"/>
+        </w:rPr>
+        <w:t>master的版本号没变过，无论分支怎么修改，在修改后切换到主线，主线去合并分支时都不会出现冲突。</w:t>
+      </w:r>
+    </w:p>
+    <w:p>
+      <w:pPr>
+        <w:ind w:firstLine="420"/>
+      </w:pPr>
+      <w:r>
+        <w:t>2.</w:t>
+      </w:r>
+      <w:r>
+        <w:t>M</w:t>
+      </w:r>
+      <w:r>
+        <w:rPr>
+          <w:rFonts w:hint="eastAsia"/>
+        </w:rPr>
+        <w:t>aster的版本号变过，在修改后切换到主线，主线去合并分支时可能出现冲突，这个时候需要手动修改代码 然后再add</w:t>
+      </w:r>
+      <w:r>
+        <w:t xml:space="preserve"> </w:t>
+      </w:r>
+      <w:r>
+        <w:rPr>
+          <w:rFonts w:hint="eastAsia"/>
+        </w:rPr>
+        <w:t>commit</w:t>
+      </w:r>
+      <w:r>
+        <w:t xml:space="preserve"> </w:t>
+      </w:r>
+      <w:r>
+        <w:rPr>
+          <w:rFonts w:hint="eastAsia"/>
+        </w:rPr>
+        <w:t>提交后 merge</w:t>
+      </w:r>
+      <w:r>
+        <w:t xml:space="preserve"> </w:t>
+      </w:r>
+      <w:r>
+        <w:rPr>
+          <w:rFonts w:hint="eastAsia"/>
+        </w:rPr>
+        <w:t>才会生效 否则会处于merging状态1</w:t>
+      </w:r>
+    </w:p>
+    <w:p>
+      <w:r>
+        <w:rPr>
+          <w:rFonts w:hint="eastAsia"/>
+        </w:rPr>
+        <w:t>就算master的版本号变过冲突也不是一定出现的，只有两个版本（master的新版本和分支版本）对同一个文件的同一行代码修改过，才会产生冲突</w:t>
+      </w:r>
+      <w:r>
+        <w:rPr>
+          <w:rFonts w:hint="eastAsia"/>
+        </w:rPr>
+        <w:t>，产生冲突时打开那个文件，可以看到冲突部分标注出来了，两个版本的写法都会出现在文件里，我们可以手动修改</w:t>
+      </w:r>
+    </w:p>
+    <w:p>
+      <w:pPr>
+        <w:ind w:left="1260" w:firstLine="420"/>
+      </w:pPr>
+    </w:p>
     <w:p/>
+    <w:p>
+      <w:r>
+        <w:rPr>
+          <w:rFonts w:hint="eastAsia"/>
+        </w:rPr>
+        <w:t>工作流</w:t>
+      </w:r>
+    </w:p>
+    <w:p>
+      <w:r>
+        <w:rPr>
+          <w:rFonts w:hint="eastAsia"/>
+        </w:rPr>
+        <w:t>工作时以后至少弄两个分支：正式版本、开发版本</w:t>
+      </w:r>
+    </w:p>
+    <w:p>
+      <w:pPr>
+        <w:rPr>
+          <w:rFonts w:hint="eastAsia"/>
+        </w:rPr>
+      </w:pPr>
+      <w:r>
+        <w:rPr>
+          <w:noProof/>
+        </w:rPr>
+        <w:drawing>
+          <wp:inline distT="0" distB="0" distL="0" distR="0" wp14:anchorId="12F9DDC3" wp14:editId="0DA3E964">
+            <wp:extent cx="3399229" cy="1901727"/>
+            <wp:effectExtent l="0" t="0" r="0" b="3810"/>
+            <wp:docPr id="280097072" name="图片 1"/>
+            <wp:cNvGraphicFramePr>
+              <a:graphicFrameLocks xmlns:a="http://schemas.openxmlformats.org/drawingml/2006/main" noChangeAspect="1"/>
+            </wp:cNvGraphicFramePr>
+            <a:graphic xmlns:a="http://schemas.openxmlformats.org/drawingml/2006/main">
+              <a:graphicData uri="http://schemas.openxmlformats.org/drawingml/2006/picture">
+                <pic:pic xmlns:pic="http://schemas.openxmlformats.org/drawingml/2006/picture">
+                  <pic:nvPicPr>
+                    <pic:cNvPr id="280097072" name=""/>
+                    <pic:cNvPicPr/>
+                  </pic:nvPicPr>
+                  <pic:blipFill rotWithShape="1">
+                    <a:blip r:embed="rId9"/>
+                    <a:srcRect l="6907" t="14564" r="7687" b="11736"/>
+                    <a:stretch/>
+                  </pic:blipFill>
+                  <pic:spPr bwMode="auto">
+                    <a:xfrm>
+                      <a:off x="0" y="0"/>
+                      <a:ext cx="3400393" cy="1902378"/>
+                    </a:xfrm>
+                    <a:prstGeom prst="rect">
+                      <a:avLst/>
+                    </a:prstGeom>
+                    <a:ln>
+                      <a:noFill/>
+                    </a:ln>
+                    <a:extLst>
+                      <a:ext uri="{53640926-AAD7-44D8-BBD7-CCE9431645EC}">
+                        <a14:shadowObscured xmlns:a14="http://schemas.microsoft.com/office/drawing/2010/main"/>
+                      </a:ext>
+                    </a:extLst>
+                  </pic:spPr>
+                </pic:pic>
+              </a:graphicData>
+            </a:graphic>
+          </wp:inline>
+        </w:drawing>
+      </w:r>
+    </w:p>
     <w:sectPr>
       <w:pgSz w:w="11906" w:h="16838"/>
       <w:pgMar w:top="1440" w:right="1800" w:bottom="1440" w:left="1800" w:header="851" w:footer="992" w:gutter="0"/>

--- a/4git分支.docx
+++ b/4git分支.docx
@@ -76,6 +76,12 @@
         </w:rPr>
         <w:t>查看目前所有分支</w:t>
       </w:r>
+      <w:r>
+        <w:rPr>
+          <w:rFonts w:hint="eastAsia"/>
+        </w:rPr>
+        <w:t>：</w:t>
+      </w:r>
     </w:p>
     <w:p>
       <w:r>
@@ -142,7 +148,13 @@
         <w:rPr>
           <w:rFonts w:hint="eastAsia"/>
         </w:rPr>
-        <w:t>分支名 创建新的分支</w:t>
+        <w:t>分支名 创建新分支</w:t>
+      </w:r>
+      <w:r>
+        <w:rPr>
+          <w:rFonts w:hint="eastAsia"/>
+        </w:rPr>
+        <w:t>：</w:t>
       </w:r>
     </w:p>
     <w:p>
@@ -262,23 +274,390 @@
         </w:rPr>
         <w:t>我们切回到主线后 文件夹中支线做的修改都会暂时看不到，因为现在是主线</w:t>
       </w:r>
-      <w:r>
-        <w:rPr>
-          <w:rFonts w:hint="eastAsia"/>
-        </w:rPr>
-        <w:t>，切回</w:t>
-      </w:r>
-      <w:r>
-        <w:rPr>
-          <w:rFonts w:hint="eastAsia"/>
-        </w:rPr>
-        <w:t>分支</w:t>
-      </w:r>
-      <w:r>
-        <w:rPr>
-          <w:rFonts w:hint="eastAsia"/>
-        </w:rPr>
-        <w:t>之后就会又出现</w:t>
+    </w:p>
+    <w:p>
+      <w:r>
+        <w:rPr>
+          <w:rFonts w:hint="eastAsia"/>
+        </w:rPr>
+        <w:t>命令 git</w:t>
+      </w:r>
+      <w:r>
+        <w:t xml:space="preserve"> </w:t>
+      </w:r>
+      <w:r>
+        <w:rPr>
+          <w:rFonts w:hint="eastAsia"/>
+        </w:rPr>
+        <w:t>merge</w:t>
+      </w:r>
+      <w:r>
+        <w:t xml:space="preserve"> </w:t>
+      </w:r>
+      <w:r>
+        <w:rPr>
+          <w:rFonts w:hint="eastAsia"/>
+        </w:rPr>
+        <w:t xml:space="preserve">分支名如a </w:t>
+      </w:r>
+      <w:r>
+        <w:t xml:space="preserve"> </w:t>
+      </w:r>
+      <w:r>
+        <w:rPr>
+          <w:rFonts w:hint="eastAsia"/>
+        </w:rPr>
+        <w:t>将a分支与当前分支合并</w:t>
+      </w:r>
+    </w:p>
+    <w:p>
+      <w:r>
+        <w:rPr>
+          <w:rFonts w:hint="eastAsia"/>
+        </w:rPr>
+        <w:t>命令 git</w:t>
+      </w:r>
+      <w:r>
+        <w:t xml:space="preserve"> </w:t>
+      </w:r>
+      <w:r>
+        <w:rPr>
+          <w:rFonts w:hint="eastAsia"/>
+        </w:rPr>
+        <w:t>branch</w:t>
+      </w:r>
+      <w:r>
+        <w:t xml:space="preserve"> </w:t>
+      </w:r>
+      <w:r>
+        <w:rPr>
+          <w:rFonts w:hint="eastAsia"/>
+        </w:rPr>
+        <w:t>-d</w:t>
+      </w:r>
+      <w:r>
+        <w:t xml:space="preserve"> </w:t>
+      </w:r>
+      <w:r>
+        <w:rPr>
+          <w:rFonts w:hint="eastAsia"/>
+        </w:rPr>
+        <w:t xml:space="preserve">分支名 </w:t>
+      </w:r>
+      <w:r>
+        <w:t xml:space="preserve"> </w:t>
+      </w:r>
+      <w:r>
+        <w:rPr>
+          <w:rFonts w:hint="eastAsia"/>
+        </w:rPr>
+        <w:t>删除分支</w:t>
+      </w:r>
+    </w:p>
+    <w:p>
+      <w:r>
+        <w:t>G</w:t>
+      </w:r>
+      <w:r>
+        <w:rPr>
+          <w:rFonts w:hint="eastAsia"/>
+        </w:rPr>
+        <w:t>it</w:t>
+      </w:r>
+      <w:r>
+        <w:t xml:space="preserve"> </w:t>
+      </w:r>
+      <w:r>
+        <w:rPr>
+          <w:rFonts w:hint="eastAsia"/>
+        </w:rPr>
+        <w:t>merge</w:t>
+      </w:r>
+      <w:r>
+        <w:t xml:space="preserve"> </w:t>
+      </w:r>
+      <w:r>
+        <w:rPr>
+          <w:rFonts w:hint="eastAsia"/>
+        </w:rPr>
+        <w:t>可能会产生冲突</w:t>
+      </w:r>
+    </w:p>
+    <w:p>
+      <w:r>
+        <w:rPr>
+          <w:noProof/>
+        </w:rPr>
+        <w:drawing>
+          <wp:inline distT="0" distB="0" distL="0" distR="0" wp14:anchorId="7FD50F9B" wp14:editId="2BC4BA07">
+            <wp:extent cx="4800600" cy="1047750"/>
+            <wp:effectExtent l="0" t="0" r="0" b="0"/>
+            <wp:docPr id="878882883" name="图片 1"/>
+            <wp:cNvGraphicFramePr>
+              <a:graphicFrameLocks xmlns:a="http://schemas.openxmlformats.org/drawingml/2006/main" noChangeAspect="1"/>
+            </wp:cNvGraphicFramePr>
+            <a:graphic xmlns:a="http://schemas.openxmlformats.org/drawingml/2006/main">
+              <a:graphicData uri="http://schemas.openxmlformats.org/drawingml/2006/picture">
+                <pic:pic xmlns:pic="http://schemas.openxmlformats.org/drawingml/2006/picture">
+                  <pic:nvPicPr>
+                    <pic:cNvPr id="878882883" name=""/>
+                    <pic:cNvPicPr/>
+                  </pic:nvPicPr>
+                  <pic:blipFill>
+                    <a:blip r:embed="rId8"/>
+                    <a:stretch>
+                      <a:fillRect/>
+                    </a:stretch>
+                  </pic:blipFill>
+                  <pic:spPr>
+                    <a:xfrm>
+                      <a:off x="0" y="0"/>
+                      <a:ext cx="4800600" cy="1047750"/>
+                    </a:xfrm>
+                    <a:prstGeom prst="rect">
+                      <a:avLst/>
+                    </a:prstGeom>
+                  </pic:spPr>
+                </pic:pic>
+              </a:graphicData>
+            </a:graphic>
+          </wp:inline>
+        </w:drawing>
+      </w:r>
+    </w:p>
+    <w:p>
+      <w:r>
+        <w:t>M</w:t>
+      </w:r>
+      <w:r>
+        <w:rPr>
+          <w:rFonts w:hint="eastAsia"/>
+        </w:rPr>
+        <w:t>erge可能会</w:t>
+      </w:r>
+      <w:r>
+        <w:rPr>
+          <w:rFonts w:hint="eastAsia"/>
+        </w:rPr>
+        <w:t>发生冲突后 需要手动修改代码 然后再add</w:t>
+      </w:r>
+      <w:r>
+        <w:t xml:space="preserve"> </w:t>
+      </w:r>
+      <w:r>
+        <w:rPr>
+          <w:rFonts w:hint="eastAsia"/>
+        </w:rPr>
+        <w:t>commit</w:t>
+      </w:r>
+      <w:r>
+        <w:t xml:space="preserve"> </w:t>
+      </w:r>
+      <w:r>
+        <w:rPr>
+          <w:rFonts w:hint="eastAsia"/>
+        </w:rPr>
+        <w:t>提交后 merge</w:t>
+      </w:r>
+      <w:r>
+        <w:t xml:space="preserve"> </w:t>
+      </w:r>
+      <w:r>
+        <w:rPr>
+          <w:rFonts w:hint="eastAsia"/>
+        </w:rPr>
+        <w:t>才会生效 否则会处于merging状态</w:t>
+      </w:r>
+      <w:r>
+        <w:rPr>
+          <w:rFonts w:hint="eastAsia"/>
+        </w:rPr>
+        <w:t>1</w:t>
+      </w:r>
+    </w:p>
+    <w:p>
+      <w:r>
+        <w:rPr>
+          <w:rFonts w:hint="eastAsia"/>
+        </w:rPr>
+        <w:lastRenderedPageBreak/>
+        <w:t>注意</w:t>
+      </w:r>
+      <w:r>
+        <w:rPr>
+          <w:rFonts w:hint="eastAsia"/>
+        </w:rPr>
+        <w:t>：</w:t>
+      </w:r>
+    </w:p>
+    <w:p>
+      <w:r>
+        <w:rPr>
+          <w:rFonts w:hint="eastAsia"/>
+          <w:highlight w:val="yellow"/>
+        </w:rPr>
+        <w:t>如果创建分支后</w:t>
+      </w:r>
+      <w:r>
+        <w:rPr>
+          <w:rFonts w:hint="eastAsia"/>
+          <w:highlight w:val="yellow"/>
+        </w:rPr>
+        <w:t>，根据情况：</w:t>
+      </w:r>
+    </w:p>
+    <w:p>
+      <w:pPr>
+        <w:ind w:firstLine="420"/>
+      </w:pPr>
+      <w:r>
+        <w:rPr>
+          <w:rFonts w:hint="eastAsia"/>
+        </w:rPr>
+        <w:t>1</w:t>
+      </w:r>
+      <w:r>
+        <w:t>.</w:t>
+      </w:r>
+      <w:r>
+        <w:rPr>
+          <w:rFonts w:hint="eastAsia"/>
+        </w:rPr>
+        <w:t>master的版本号没变过，无论分支怎么修改，在修改后切换到主线，主线去合并分支时都不会出现冲突。</w:t>
+      </w:r>
+    </w:p>
+    <w:p>
+      <w:pPr>
+        <w:ind w:firstLine="420"/>
+      </w:pPr>
+      <w:r>
+        <w:t>2.</w:t>
+      </w:r>
+      <w:r>
+        <w:t>M</w:t>
+      </w:r>
+      <w:r>
+        <w:rPr>
+          <w:rFonts w:hint="eastAsia"/>
+        </w:rPr>
+        <w:t>aster的版本号变过，在修改后切换到主线，主线去合并分支时可能出现冲突，这个时候需要手动修改代码 然后再add</w:t>
+      </w:r>
+      <w:r>
+        <w:t xml:space="preserve"> </w:t>
+      </w:r>
+      <w:r>
+        <w:rPr>
+          <w:rFonts w:hint="eastAsia"/>
+        </w:rPr>
+        <w:t>commit</w:t>
+      </w:r>
+      <w:r>
+        <w:t xml:space="preserve"> </w:t>
+      </w:r>
+      <w:r>
+        <w:rPr>
+          <w:rFonts w:hint="eastAsia"/>
+        </w:rPr>
+        <w:t>提交后 merge</w:t>
+      </w:r>
+      <w:r>
+        <w:t xml:space="preserve"> </w:t>
+      </w:r>
+      <w:r>
+        <w:rPr>
+          <w:rFonts w:hint="eastAsia"/>
+        </w:rPr>
+        <w:t>才会生效 否则会处于merging状态1</w:t>
+      </w:r>
+    </w:p>
+    <w:p>
+      <w:r>
+        <w:rPr>
+          <w:rFonts w:hint="eastAsia"/>
+        </w:rPr>
+        <w:t>就算master的版本号变过冲突也不是一定出现的，只有两个版本（master的新版本和分支版本）对同一个文件的同一行代码修改过，才会产生冲突</w:t>
+      </w:r>
+      <w:r>
+        <w:rPr>
+          <w:rFonts w:hint="eastAsia"/>
+        </w:rPr>
+        <w:t>，产生冲突时打开那个文件，可以看到冲突部分标注出来了，两个版本的写法都会出现在文件里，我们可以手动修改</w:t>
+      </w:r>
+    </w:p>
+    <w:p>
+      <w:pPr>
+        <w:ind w:left="1260" w:firstLine="420"/>
+      </w:pPr>
+    </w:p>
+    <w:p/>
+    <w:p>
+      <w:r>
+        <w:rPr>
+          <w:rFonts w:hint="eastAsia"/>
+        </w:rPr>
+        <w:t>工作流</w:t>
+      </w:r>
+    </w:p>
+    <w:p>
+      <w:r>
+        <w:rPr>
+          <w:rFonts w:hint="eastAsia"/>
+        </w:rPr>
+        <w:t>工作时以后至少弄两个分支：正式版本、开发版本</w:t>
+      </w:r>
+    </w:p>
+    <w:p>
+      <w:pPr>
+        <w:rPr>
+          <w:rFonts w:hint="eastAsia"/>
+        </w:rPr>
+      </w:pPr>
+      <w:r>
+        <w:rPr>
+          <w:noProof/>
+        </w:rPr>
+        <w:drawing>
+          <wp:inline distT="0" distB="0" distL="0" distR="0" wp14:anchorId="12F9DDC3" wp14:editId="0DA3E964">
+            <wp:extent cx="3399229" cy="1901727"/>
+            <wp:effectExtent l="0" t="0" r="0" b="3810"/>
+            <wp:docPr id="280097072" name="图片 1"/>
+            <wp:cNvGraphicFramePr>
+              <a:graphicFrameLocks xmlns:a="http://schemas.openxmlformats.org/drawingml/2006/main" noChangeAspect="1"/>
+            </wp:cNvGraphicFramePr>
+            <a:graphic xmlns:a="http://schemas.openxmlformats.org/drawingml/2006/main">
+              <a:graphicData uri="http://schemas.openxmlformats.org/drawingml/2006/picture">
+                <pic:pic xmlns:pic="http://schemas.openxmlformats.org/drawingml/2006/picture">
+                  <pic:nvPicPr>
+                    <pic:cNvPr id="280097072" name=""/>
+                    <pic:cNvPicPr/>
+                  </pic:nvPicPr>
+                  <pic:blipFill rotWithShape="1">
+                    <a:blip r:embed="rId9"/>
+                    <a:srcRect l="6907" t="14564" r="7687" b="11736"/>
+                    <a:stretch/>
+                  </pic:blipFill>
+                  <pic:spPr bwMode="auto">
+                    <a:xfrm>
+                      <a:off x="0" y="0"/>
+                      <a:ext cx="3400393" cy="1902378"/>
+                    </a:xfrm>
+                    <a:prstGeom prst="rect">
+                      <a:avLst/>
+                    </a:prstGeom>
+                    <a:ln>
+                      <a:noFill/>
+                    </a:ln>
+                    <a:extLst>
+                      <a:ext uri="{53640926-AAD7-44D8-BBD7-CCE9431645EC}">
+                        <a14:shadowObscured xmlns:a14="http://schemas.microsoft.com/office/drawing/2010/main"/>
+                      </a:ext>
+                    </a:extLst>
+                  </pic:spPr>
+                </pic:pic>
+              </a:graphicData>
+            </a:graphic>
+          </wp:inline>
+        </w:drawing>
       </w:r>
     </w:p>
     <w:sectPr>
